--- a/Projekt.docx
+++ b/Projekt.docx
@@ -1,6 +1,6 @@
 
 <file path=word/document.xml><?xml version="1.0" encoding="utf-8"?>
-<w:document xmlns:wpc="http://schemas.microsoft.com/office/word/2010/wordprocessingCanvas" xmlns:cx="http://schemas.microsoft.com/office/drawing/2014/chartex" xmlns:cx1="http://schemas.microsoft.com/office/drawing/2015/9/8/chartex" xmlns:cx2="http://schemas.microsoft.com/office/drawing/2015/10/21/chartex" xmlns:cx3="http://schemas.microsoft.com/office/drawing/2016/5/9/chartex" xmlns:cx4="http://schemas.microsoft.com/office/drawing/2016/5/10/chartex" xmlns:cx5="http://schemas.microsoft.com/office/drawing/2016/5/11/chartex" xmlns:cx6="http://schemas.microsoft.com/office/drawing/2016/5/12/chartex" xmlns:cx7="http://schemas.microsoft.com/office/drawing/2016/5/13/chartex" xmlns:cx8="http://schemas.microsoft.com/office/drawing/2016/5/14/chartex" xmlns:mc="http://schemas.openxmlformats.org/markup-compatibility/2006" xmlns:aink="http://schemas.microsoft.com/office/drawing/2016/ink" xmlns:am3d="http://schemas.microsoft.com/office/drawing/2017/model3d" xmlns:o="urn:schemas-microsoft-com:office:office" xmlns:oel="http://schemas.microsoft.com/office/2019/extlst" xmlns:r="http://schemas.openxmlformats.org/officeDocument/2006/relationships" xmlns:m="http://schemas.openxmlformats.org/officeDocument/2006/math" xmlns:v="urn:schemas-microsoft-com:vml" xmlns:wp14="http://schemas.microsoft.com/office/word/2010/wordprocessingDrawing" xmlns:wp="http://schemas.openxmlformats.org/drawingml/2006/wordprocessingDrawing" xmlns:w10="urn:schemas-microsoft-com:office:word" xmlns:w="http://schemas.openxmlformats.org/wordprocessingml/2006/main" xmlns:w14="http://schemas.microsoft.com/office/word/2010/wordml" xmlns:w15="http://schemas.microsoft.com/office/word/2012/wordml" xmlns:w16cex="http://schemas.microsoft.com/office/word/2018/wordml/cex" xmlns:w16cid="http://schemas.microsoft.com/office/word/2016/wordml/cid" xmlns:w16="http://schemas.microsoft.com/office/word/2018/wordml" xmlns:w16du="http://schemas.microsoft.com/office/word/2023/wordml/word16du" xmlns:w16sdtdh="http://schemas.microsoft.com/office/word/2020/wordml/sdtdatahash" xmlns:w16se="http://schemas.microsoft.com/office/word/2015/wordml/symex" xmlns:wpg="http://schemas.microsoft.com/office/word/2010/wordprocessingGroup" xmlns:wpi="http://schemas.microsoft.com/office/word/2010/wordprocessingInk" xmlns:wne="http://schemas.microsoft.com/office/word/2006/wordml" xmlns:wps="http://schemas.microsoft.com/office/word/2010/wordprocessingShape" mc:Ignorable="w14 w15 w16se w16cid w16 w16cex w16sdtdh wp14">
+<w:document xmlns:wpc="http://schemas.microsoft.com/office/word/2010/wordprocessingCanvas" xmlns:cx="http://schemas.microsoft.com/office/drawing/2014/chartex" xmlns:cx1="http://schemas.microsoft.com/office/drawing/2015/9/8/chartex" xmlns:cx2="http://schemas.microsoft.com/office/drawing/2015/10/21/chartex" xmlns:cx3="http://schemas.microsoft.com/office/drawing/2016/5/9/chartex" xmlns:cx4="http://schemas.microsoft.com/office/drawing/2016/5/10/chartex" xmlns:cx5="http://schemas.microsoft.com/office/drawing/2016/5/11/chartex" xmlns:cx6="http://schemas.microsoft.com/office/drawing/2016/5/12/chartex" xmlns:cx7="http://schemas.microsoft.com/office/drawing/2016/5/13/chartex" xmlns:cx8="http://schemas.microsoft.com/office/drawing/2016/5/14/chartex" xmlns:mc="http://schemas.openxmlformats.org/markup-compatibility/2006" xmlns:aink="http://schemas.microsoft.com/office/drawing/2016/ink" xmlns:am3d="http://schemas.microsoft.com/office/drawing/2017/model3d" xmlns:o="urn:schemas-microsoft-com:office:office" xmlns:oel="http://schemas.microsoft.com/office/2019/extlst" xmlns:r="http://schemas.openxmlformats.org/officeDocument/2006/relationships" xmlns:m="http://schemas.openxmlformats.org/officeDocument/2006/math" xmlns:v="urn:schemas-microsoft-com:vml" xmlns:wp14="http://schemas.microsoft.com/office/word/2010/wordprocessingDrawing" xmlns:wp="http://schemas.openxmlformats.org/drawingml/2006/wordprocessingDrawing" xmlns:w10="urn:schemas-microsoft-com:office:word" xmlns:w="http://schemas.openxmlformats.org/wordprocessingml/2006/main" xmlns:w14="http://schemas.microsoft.com/office/word/2010/wordml" xmlns:w15="http://schemas.microsoft.com/office/word/2012/wordml" xmlns:w16cex="http://schemas.microsoft.com/office/word/2018/wordml/cex" xmlns:w16cid="http://schemas.microsoft.com/office/word/2016/wordml/cid" xmlns:w16="http://schemas.microsoft.com/office/word/2018/wordml" xmlns:w16sdtdh="http://schemas.microsoft.com/office/word/2020/wordml/sdtdatahash" xmlns:w16se="http://schemas.microsoft.com/office/word/2015/wordml/symex" xmlns:wpg="http://schemas.microsoft.com/office/word/2010/wordprocessingGroup" xmlns:wpi="http://schemas.microsoft.com/office/word/2010/wordprocessingInk" xmlns:wne="http://schemas.microsoft.com/office/word/2006/wordml" xmlns:wps="http://schemas.microsoft.com/office/word/2010/wordprocessingShape" mc:Ignorable="w14 w15 w16se w16cid w16 w16cex w16sdtdh wp14">
   <w:body>
     <w:p>
       <w:pPr>
@@ -74,19 +74,7 @@
         <w:pStyle w:val="Podtytu"/>
       </w:pPr>
       <w:r>
-        <w:t xml:space="preserve">Michał Sałek | Grupa: </w:t>
-      </w:r>
-      <w:r>
-        <w:t>L</w:t>
-      </w:r>
-      <w:r>
-        <w:t>/</w:t>
-      </w:r>
-      <w:r>
-        <w:t>23</w:t>
-      </w:r>
-      <w:r>
-        <w:t xml:space="preserve"> N lab5/2/PROG | Indeks: 13809</w:t>
+        <w:t>Michał Sałek | Grupa: L/23 N lab5/2/PROG | Indeks: 13809</w:t>
       </w:r>
     </w:p>
     <w:p>
@@ -158,24 +146,60 @@
         <w:pStyle w:val="Nagwek1"/>
       </w:pPr>
       <w:r>
-        <w:t>Klasy Modelu</w:t>
+        <w:t xml:space="preserve">Klasy </w:t>
+      </w:r>
+      <w:r>
+        <w:t>m</w:t>
+      </w:r>
+      <w:r>
+        <w:t>odelu</w:t>
+      </w:r>
+      <w:r>
+        <w:t xml:space="preserve"> serwisu </w:t>
+      </w:r>
+      <w:proofErr w:type="spellStart"/>
+      <w:r>
+        <w:t>ProjectAPI</w:t>
+      </w:r>
+      <w:proofErr w:type="spellEnd"/>
+    </w:p>
+    <w:p>
+      <w:r>
+        <w:t>Po lewej klasy o</w:t>
+      </w:r>
+      <w:r>
+        <w:t>biekt transferu danych</w:t>
+      </w:r>
+      <w:r>
+        <w:t xml:space="preserve">. Po prawej </w:t>
+      </w:r>
+      <w:r>
+        <w:t xml:space="preserve">klasy metod, walidacji i interfejsu, klasy </w:t>
+      </w:r>
+      <w:proofErr w:type="spellStart"/>
+      <w:r>
+        <w:t>ProjectAPI</w:t>
+      </w:r>
+      <w:proofErr w:type="spellEnd"/>
+      <w:r>
+        <w:t xml:space="preserve"> odpowiadającej </w:t>
+      </w:r>
+      <w:proofErr w:type="spellStart"/>
+      <w:r>
+        <w:t>defakto</w:t>
+      </w:r>
+      <w:proofErr w:type="spellEnd"/>
+      <w:r>
+        <w:t xml:space="preserve"> za produkty</w:t>
       </w:r>
     </w:p>
     <w:p>
       <w:r>
         <w:drawing>
-          <wp:anchor distT="0" distB="0" distL="114300" distR="114300" simplePos="0" relativeHeight="251658240" behindDoc="0" locked="0" layoutInCell="1" allowOverlap="1" wp14:anchorId="7C349501" wp14:editId="7CA1F877">
-            <wp:simplePos x="0" y="0"/>
-            <wp:positionH relativeFrom="margin">
-              <wp:align>center</wp:align>
-            </wp:positionH>
-            <wp:positionV relativeFrom="paragraph">
-              <wp:posOffset>354965</wp:posOffset>
-            </wp:positionV>
-            <wp:extent cx="6126996" cy="2502877"/>
-            <wp:effectExtent l="0" t="0" r="7620" b="0"/>
-            <wp:wrapTopAndBottom/>
-            <wp:docPr id="1" name="Obraz 1"/>
+          <wp:inline distT="0" distB="0" distL="0" distR="0" wp14:anchorId="618A98CF" wp14:editId="23C4EA9D">
+            <wp:extent cx="5274310" cy="2143125"/>
+            <wp:effectExtent l="0" t="0" r="2540" b="9525"/>
+            <wp:docPr id="1739333137" name="Obraz 1" descr="Obraz zawierający tekst, zrzut ekranu, Czcionka, numer&#10;&#10;Opis wygenerowany automatycznie"/>
             <wp:cNvGraphicFramePr>
               <a:graphicFrameLocks xmlns:a="http://schemas.openxmlformats.org/drawingml/2006/main" noChangeAspect="1"/>
             </wp:cNvGraphicFramePr>
@@ -183,17 +207,11 @@
               <a:graphicData uri="http://schemas.openxmlformats.org/drawingml/2006/picture">
                 <pic:pic xmlns:pic="http://schemas.openxmlformats.org/drawingml/2006/picture">
                   <pic:nvPicPr>
-                    <pic:cNvPr id="1" name=""/>
+                    <pic:cNvPr id="1739333137" name="Obraz 1" descr="Obraz zawierający tekst, zrzut ekranu, Czcionka, numer&#10;&#10;Opis wygenerowany automatycznie"/>
                     <pic:cNvPicPr/>
                   </pic:nvPicPr>
                   <pic:blipFill>
-                    <a:blip r:embed="rId8">
-                      <a:extLst>
-                        <a:ext uri="{28A0092B-C50C-407E-A947-70E740481C1C}">
-                          <a14:useLocalDpi xmlns:a14="http://schemas.microsoft.com/office/drawing/2010/main" val="0"/>
-                        </a:ext>
-                      </a:extLst>
-                    </a:blip>
+                    <a:blip r:embed="rId8"/>
                     <a:stretch>
                       <a:fillRect/>
                     </a:stretch>
@@ -201,7 +219,7 @@
                   <pic:spPr>
                     <a:xfrm>
                       <a:off x="0" y="0"/>
-                      <a:ext cx="6126996" cy="2502877"/>
+                      <a:ext cx="5274310" cy="2143125"/>
                     </a:xfrm>
                     <a:prstGeom prst="rect">
                       <a:avLst/>
@@ -210,15 +228,27 @@
                 </pic:pic>
               </a:graphicData>
             </a:graphic>
-            <wp14:sizeRelH relativeFrom="page">
-              <wp14:pctWidth>0</wp14:pctWidth>
-            </wp14:sizeRelH>
-            <wp14:sizeRelV relativeFrom="page">
-              <wp14:pctHeight>0</wp14:pctHeight>
-            </wp14:sizeRelV>
-          </wp:anchor>
+          </wp:inline>
         </w:drawing>
       </w:r>
+    </w:p>
+    <w:p>
+      <w:pPr>
+        <w:pStyle w:val="Nagwek1"/>
+      </w:pPr>
+      <w:r>
+        <w:t xml:space="preserve">Klasy modelu serwisu </w:t>
+      </w:r>
+      <w:proofErr w:type="spellStart"/>
+      <w:r>
+        <w:t>ProjectAPI</w:t>
+      </w:r>
+      <w:r>
+        <w:t>Auth</w:t>
+      </w:r>
+      <w:proofErr w:type="spellEnd"/>
+    </w:p>
+    <w:p>
       <w:r>
         <w:t>Po lewej klasy o</w:t>
       </w:r>
@@ -226,33 +256,30 @@
         <w:t>biekt transferu danych</w:t>
       </w:r>
       <w:r>
-        <w:t>. Po prawej pozostałe klasy modelu projektu</w:t>
-      </w:r>
-    </w:p>
-    <w:p/>
-    <w:p>
-      <w:pPr>
-        <w:pStyle w:val="Nagwek1"/>
-      </w:pPr>
-      <w:r>
-        <w:t>Klasy walidacji oraz końcówek</w:t>
+        <w:t xml:space="preserve">. Po prawej klasy metod,  interfejsu, klasy </w:t>
+      </w:r>
+      <w:proofErr w:type="spellStart"/>
+      <w:r>
+        <w:t>ProjectAPI</w:t>
+      </w:r>
+      <w:r>
+        <w:t>Auth</w:t>
+      </w:r>
+      <w:proofErr w:type="spellEnd"/>
+      <w:r>
+        <w:t xml:space="preserve"> odpowiadającej </w:t>
+      </w:r>
+      <w:r>
+        <w:t>za logowanie, rejestracje, autoryzacje użytkowników</w:t>
       </w:r>
     </w:p>
     <w:p>
       <w:r>
         <w:drawing>
-          <wp:anchor distT="0" distB="0" distL="114300" distR="114300" simplePos="0" relativeHeight="251659264" behindDoc="0" locked="0" layoutInCell="1" allowOverlap="1" wp14:anchorId="04A956BC" wp14:editId="7453207A">
-            <wp:simplePos x="0" y="0"/>
-            <wp:positionH relativeFrom="margin">
-              <wp:align>center</wp:align>
-            </wp:positionH>
-            <wp:positionV relativeFrom="paragraph">
-              <wp:posOffset>351155</wp:posOffset>
-            </wp:positionV>
-            <wp:extent cx="6366510" cy="1758315"/>
-            <wp:effectExtent l="0" t="0" r="0" b="0"/>
-            <wp:wrapTopAndBottom/>
-            <wp:docPr id="2" name="Obraz 2" descr="Obraz zawierający tekst, zrzut ekranu, elektronika&#10;&#10;Opis wygenerowany automatycznie"/>
+          <wp:inline distT="0" distB="0" distL="0" distR="0" wp14:anchorId="71DEAB69" wp14:editId="656D33C2">
+            <wp:extent cx="5274310" cy="2621280"/>
+            <wp:effectExtent l="0" t="0" r="2540" b="7620"/>
+            <wp:docPr id="2038935547" name="Obraz 1" descr="Obraz zawierający tekst, zrzut ekranu, Czcionka, numer&#10;&#10;Opis wygenerowany automatycznie"/>
             <wp:cNvGraphicFramePr>
               <a:graphicFrameLocks xmlns:a="http://schemas.openxmlformats.org/drawingml/2006/main" noChangeAspect="1"/>
             </wp:cNvGraphicFramePr>
@@ -260,17 +287,11 @@
               <a:graphicData uri="http://schemas.openxmlformats.org/drawingml/2006/picture">
                 <pic:pic xmlns:pic="http://schemas.openxmlformats.org/drawingml/2006/picture">
                   <pic:nvPicPr>
-                    <pic:cNvPr id="2" name="Obraz 2" descr="Obraz zawierający tekst, zrzut ekranu, elektronika&#10;&#10;Opis wygenerowany automatycznie"/>
+                    <pic:cNvPr id="2038935547" name="Obraz 1" descr="Obraz zawierający tekst, zrzut ekranu, Czcionka, numer&#10;&#10;Opis wygenerowany automatycznie"/>
                     <pic:cNvPicPr/>
                   </pic:nvPicPr>
                   <pic:blipFill>
-                    <a:blip r:embed="rId9">
-                      <a:extLst>
-                        <a:ext uri="{28A0092B-C50C-407E-A947-70E740481C1C}">
-                          <a14:useLocalDpi xmlns:a14="http://schemas.microsoft.com/office/drawing/2010/main" val="0"/>
-                        </a:ext>
-                      </a:extLst>
-                    </a:blip>
+                    <a:blip r:embed="rId9"/>
                     <a:stretch>
                       <a:fillRect/>
                     </a:stretch>
@@ -278,7 +299,7 @@
                   <pic:spPr>
                     <a:xfrm>
                       <a:off x="0" y="0"/>
-                      <a:ext cx="6366510" cy="1758315"/>
+                      <a:ext cx="5274310" cy="2621280"/>
                     </a:xfrm>
                     <a:prstGeom prst="rect">
                       <a:avLst/>
@@ -287,45 +308,59 @@
                 </pic:pic>
               </a:graphicData>
             </a:graphic>
-            <wp14:sizeRelH relativeFrom="page">
-              <wp14:pctWidth>0</wp14:pctWidth>
-            </wp14:sizeRelH>
-            <wp14:sizeRelV relativeFrom="page">
-              <wp14:pctHeight>0</wp14:pctHeight>
-            </wp14:sizeRelV>
-          </wp:anchor>
+          </wp:inline>
         </w:drawing>
       </w:r>
-      <w:r>
-        <w:t>Po lewej klasy walidacji aktualizacji oraz tworzenia elementów</w:t>
-      </w:r>
     </w:p>
     <w:p/>
-    <w:p/>
     <w:p>
       <w:pPr>
         <w:pStyle w:val="Nagwek1"/>
       </w:pPr>
       <w:r>
-        <w:lastRenderedPageBreak/>
-        <w:t xml:space="preserve">Klasy repozytorium </w:t>
+        <w:t xml:space="preserve">Klasy modelu serwisu </w:t>
+      </w:r>
+      <w:proofErr w:type="spellStart"/>
+      <w:r>
+        <w:t>ProjectAPI</w:t>
+      </w:r>
+      <w:r>
+        <w:t>Order</w:t>
+      </w:r>
+      <w:proofErr w:type="spellEnd"/>
+    </w:p>
+    <w:p>
+      <w:r>
+        <w:t>Po lewej klasy o</w:t>
+      </w:r>
+      <w:r>
+        <w:t>biekt transferu danych</w:t>
+      </w:r>
+      <w:r>
+        <w:t xml:space="preserve">. Po prawej klasy metod,  interfejsu, klasy </w:t>
+      </w:r>
+      <w:proofErr w:type="spellStart"/>
+      <w:r>
+        <w:t>ProjectAPI</w:t>
+      </w:r>
+      <w:r>
+        <w:t>Order</w:t>
+      </w:r>
+      <w:proofErr w:type="spellEnd"/>
+      <w:r>
+        <w:t xml:space="preserve"> odpowiadającej za </w:t>
+      </w:r>
+      <w:r>
+        <w:t>obsługę zamówień.</w:t>
       </w:r>
     </w:p>
     <w:p>
       <w:r>
         <w:drawing>
-          <wp:anchor distT="0" distB="0" distL="114300" distR="114300" simplePos="0" relativeHeight="251660288" behindDoc="0" locked="0" layoutInCell="1" allowOverlap="1" wp14:anchorId="35C522B3" wp14:editId="6C79AFF8">
-            <wp:simplePos x="0" y="0"/>
-            <wp:positionH relativeFrom="margin">
-              <wp:align>center</wp:align>
-            </wp:positionH>
-            <wp:positionV relativeFrom="paragraph">
-              <wp:posOffset>695472</wp:posOffset>
-            </wp:positionV>
-            <wp:extent cx="6355080" cy="2297430"/>
-            <wp:effectExtent l="0" t="0" r="7620" b="7620"/>
-            <wp:wrapTopAndBottom/>
-            <wp:docPr id="3" name="Obraz 3" descr="Obraz zawierający tekst, zrzut ekranu, elektronika&#10;&#10;Opis wygenerowany automatycznie"/>
+          <wp:inline distT="0" distB="0" distL="0" distR="0" wp14:anchorId="303D5E71" wp14:editId="461D0EF5">
+            <wp:extent cx="5274310" cy="2240280"/>
+            <wp:effectExtent l="0" t="0" r="2540" b="7620"/>
+            <wp:docPr id="402399323" name="Obraz 1" descr="Obraz zawierający tekst, zrzut ekranu, Czcionka, numer&#10;&#10;Opis wygenerowany automatycznie"/>
             <wp:cNvGraphicFramePr>
               <a:graphicFrameLocks xmlns:a="http://schemas.openxmlformats.org/drawingml/2006/main" noChangeAspect="1"/>
             </wp:cNvGraphicFramePr>
@@ -333,17 +368,11 @@
               <a:graphicData uri="http://schemas.openxmlformats.org/drawingml/2006/picture">
                 <pic:pic xmlns:pic="http://schemas.openxmlformats.org/drawingml/2006/picture">
                   <pic:nvPicPr>
-                    <pic:cNvPr id="3" name="Obraz 3" descr="Obraz zawierający tekst, zrzut ekranu, elektronika&#10;&#10;Opis wygenerowany automatycznie"/>
+                    <pic:cNvPr id="402399323" name="Obraz 1" descr="Obraz zawierający tekst, zrzut ekranu, Czcionka, numer&#10;&#10;Opis wygenerowany automatycznie"/>
                     <pic:cNvPicPr/>
                   </pic:nvPicPr>
                   <pic:blipFill>
-                    <a:blip r:embed="rId10">
-                      <a:extLst>
-                        <a:ext uri="{28A0092B-C50C-407E-A947-70E740481C1C}">
-                          <a14:useLocalDpi xmlns:a14="http://schemas.microsoft.com/office/drawing/2010/main" val="0"/>
-                        </a:ext>
-                      </a:extLst>
-                    </a:blip>
+                    <a:blip r:embed="rId10"/>
                     <a:stretch>
                       <a:fillRect/>
                     </a:stretch>
@@ -351,7 +380,7 @@
                   <pic:spPr>
                     <a:xfrm>
                       <a:off x="0" y="0"/>
-                      <a:ext cx="6355080" cy="2297430"/>
+                      <a:ext cx="5274310" cy="2240280"/>
                     </a:xfrm>
                     <a:prstGeom prst="rect">
                       <a:avLst/>
@@ -360,20 +389,10 @@
                 </pic:pic>
               </a:graphicData>
             </a:graphic>
-            <wp14:sizeRelH relativeFrom="page">
-              <wp14:pctWidth>0</wp14:pctWidth>
-            </wp14:sizeRelH>
-            <wp14:sizeRelV relativeFrom="page">
-              <wp14:pctHeight>0</wp14:pctHeight>
-            </wp14:sizeRelV>
-          </wp:anchor>
+          </wp:inline>
         </w:drawing>
       </w:r>
-      <w:r>
-        <w:t>Po lewej klasa i interfejs autoryzacji odpowiadający za logowanie i rejestracje, po prawej klasa i interfejs odpowiadający za działania na tabeli produktów.</w:t>
-      </w:r>
-    </w:p>
-    <w:p/>
+    </w:p>
     <w:p>
       <w:pPr>
         <w:pStyle w:val="Nagwek1"/>
@@ -412,14 +431,46 @@
     </w:p>
     <w:p>
       <w:r>
+        <w:t xml:space="preserve">Należy równie w pliku </w:t>
+      </w:r>
+      <w:proofErr w:type="spellStart"/>
+      <w:r>
+        <w:t>asp</w:t>
+      </w:r>
+      <w:proofErr w:type="spellEnd"/>
+      <w:r>
+        <w:t xml:space="preserve"> </w:t>
+      </w:r>
+      <w:proofErr w:type="spellStart"/>
+      <w:r>
+        <w:t>settings</w:t>
+      </w:r>
+      <w:proofErr w:type="spellEnd"/>
+      <w:r>
+        <w:t xml:space="preserve"> dodać nazwę swojego serwera. Jest on wymagany do działania aplikacji</w:t>
+      </w:r>
+      <w:r>
+        <w:t>. Należy to zrobić w każdym z projektów</w:t>
+      </w:r>
+    </w:p>
+    <w:p>
+      <w:r>
+        <w:t xml:space="preserve">Należy również ustawić uruchamianie projektów. Mamy trzy projekty wszystkie powinny otworzyć się przy starcie. </w:t>
+      </w:r>
+    </w:p>
+    <w:p>
+      <w:r>
+        <w:rPr>
+          <w:noProof/>
+        </w:rPr>
         <w:drawing>
-          <wp:anchor distT="0" distB="0" distL="114300" distR="114300" simplePos="0" relativeHeight="251661312" behindDoc="0" locked="0" layoutInCell="1" allowOverlap="1" wp14:anchorId="59EE0680" wp14:editId="41A57A28">
+          <wp:anchor distT="0" distB="0" distL="114300" distR="114300" simplePos="0" relativeHeight="251661312" behindDoc="0" locked="0" layoutInCell="1" allowOverlap="1" wp14:anchorId="59EE0680" wp14:editId="45E0330F">
             <wp:simplePos x="0" y="0"/>
             <wp:positionH relativeFrom="margin">
               <wp:align>center</wp:align>
             </wp:positionH>
             <wp:positionV relativeFrom="paragraph">
-              <wp:posOffset>534768</wp:posOffset>
+              <wp:posOffset>397510</wp:posOffset>
             </wp:positionV>
             <wp:extent cx="6275070" cy="1576705"/>
             <wp:effectExtent l="0" t="0" r="0" b="4445"/>
@@ -468,30 +519,7 @@
           </wp:anchor>
         </w:drawing>
       </w:r>
-      <w:r>
-        <w:t xml:space="preserve">Należy równie w pliku </w:t>
-      </w:r>
-      <w:proofErr w:type="spellStart"/>
-      <w:r>
-        <w:t>asp</w:t>
-      </w:r>
-      <w:proofErr w:type="spellEnd"/>
-      <w:r>
-        <w:t xml:space="preserve"> </w:t>
-      </w:r>
-      <w:proofErr w:type="spellStart"/>
-      <w:r>
-        <w:t>settings</w:t>
-      </w:r>
-      <w:proofErr w:type="spellEnd"/>
-      <w:r>
-        <w:t xml:space="preserve"> dodać nazwę swojego serwera. Jest on wymagany do działania aplikacji </w:t>
-      </w:r>
-    </w:p>
-    <w:p/>
-    <w:p/>
-    <w:p/>
-    <w:p/>
+    </w:p>
     <w:p>
       <w:pPr>
         <w:pStyle w:val="Nagwek1"/>
@@ -508,6 +536,9 @@
     </w:p>
     <w:p>
       <w:r>
+        <w:rPr>
+          <w:noProof/>
+        </w:rPr>
         <w:drawing>
           <wp:anchor distT="0" distB="0" distL="114300" distR="114300" simplePos="0" relativeHeight="251663360" behindDoc="0" locked="0" layoutInCell="1" allowOverlap="1" wp14:anchorId="47BE35F4" wp14:editId="60A984A7">
             <wp:simplePos x="0" y="0"/>
@@ -578,34 +609,24 @@
       </w:r>
     </w:p>
     <w:p/>
-    <w:p/>
-    <w:p/>
-    <w:p/>
-    <w:p/>
-    <w:p/>
-    <w:p/>
-    <w:p/>
-    <w:p/>
-    <w:p/>
-    <w:p/>
-    <w:p/>
-    <w:p/>
-    <w:p>
-      <w:r>
-        <w:lastRenderedPageBreak/>
+    <w:p>
+      <w:r>
+        <w:rPr>
+          <w:noProof/>
+        </w:rPr>
         <w:drawing>
-          <wp:anchor distT="0" distB="0" distL="114300" distR="114300" simplePos="0" relativeHeight="251662336" behindDoc="0" locked="0" layoutInCell="1" allowOverlap="1" wp14:anchorId="5FFFAB85" wp14:editId="764F3385">
+          <wp:anchor distT="0" distB="0" distL="114300" distR="114300" simplePos="0" relativeHeight="251664384" behindDoc="0" locked="0" layoutInCell="1" allowOverlap="1" wp14:anchorId="004B3F42" wp14:editId="1B07609D">
             <wp:simplePos x="0" y="0"/>
-            <wp:positionH relativeFrom="column">
-              <wp:posOffset>-40640</wp:posOffset>
+            <wp:positionH relativeFrom="margin">
+              <wp:align>center</wp:align>
             </wp:positionH>
-            <wp:positionV relativeFrom="page">
-              <wp:posOffset>1482432</wp:posOffset>
+            <wp:positionV relativeFrom="margin">
+              <wp:posOffset>5258435</wp:posOffset>
             </wp:positionV>
-            <wp:extent cx="5274310" cy="4032250"/>
-            <wp:effectExtent l="0" t="0" r="2540" b="6350"/>
+            <wp:extent cx="7242810" cy="1453515"/>
+            <wp:effectExtent l="0" t="0" r="0" b="0"/>
             <wp:wrapTopAndBottom/>
-            <wp:docPr id="5" name="Obraz 5"/>
+            <wp:docPr id="7" name="Obraz 7"/>
             <wp:cNvGraphicFramePr>
               <a:graphicFrameLocks xmlns:a="http://schemas.openxmlformats.org/drawingml/2006/main" noChangeAspect="1"/>
             </wp:cNvGraphicFramePr>
@@ -631,7 +652,7 @@
                   <pic:spPr>
                     <a:xfrm>
                       <a:off x="0" y="0"/>
-                      <a:ext cx="5274310" cy="4032250"/>
+                      <a:ext cx="7242810" cy="1453515"/>
                     </a:xfrm>
                     <a:prstGeom prst="rect">
                       <a:avLst/>
@@ -643,28 +664,31 @@
           </wp:anchor>
         </w:drawing>
       </w:r>
-      <w:r>
-        <w:t>Rejestracja użytkownika</w:t>
-      </w:r>
-      <w:r>
-        <w:t>. Identity przyjmuje hasła z minimum 1 małą, wielką literą, znakiem specjalnym oraz cyfrą, minimum 8 znaków</w:t>
-      </w:r>
-    </w:p>
-    <w:p>
-      <w:r>
+    </w:p>
+    <w:p/>
+    <w:p/>
+    <w:p/>
+    <w:p/>
+    <w:p/>
+    <w:p>
+      <w:r>
+        <w:rPr>
+          <w:noProof/>
+        </w:rPr>
+        <w:lastRenderedPageBreak/>
         <w:drawing>
-          <wp:anchor distT="0" distB="0" distL="114300" distR="114300" simplePos="0" relativeHeight="251664384" behindDoc="0" locked="0" layoutInCell="1" allowOverlap="1" wp14:anchorId="004B3F42" wp14:editId="3E85FE0D">
+          <wp:anchor distT="0" distB="0" distL="114300" distR="114300" simplePos="0" relativeHeight="251662336" behindDoc="0" locked="0" layoutInCell="1" allowOverlap="1" wp14:anchorId="5FFFAB85" wp14:editId="1B7CD7E9">
             <wp:simplePos x="0" y="0"/>
             <wp:positionH relativeFrom="margin">
-              <wp:align>center</wp:align>
+              <wp:posOffset>-26670</wp:posOffset>
             </wp:positionH>
             <wp:positionV relativeFrom="page">
-              <wp:posOffset>5608466</wp:posOffset>
+              <wp:posOffset>1647190</wp:posOffset>
             </wp:positionV>
-            <wp:extent cx="7242810" cy="1453515"/>
-            <wp:effectExtent l="0" t="0" r="0" b="0"/>
+            <wp:extent cx="5274310" cy="4032250"/>
+            <wp:effectExtent l="0" t="0" r="2540" b="6350"/>
             <wp:wrapTopAndBottom/>
-            <wp:docPr id="7" name="Obraz 7"/>
+            <wp:docPr id="5" name="Obraz 5"/>
             <wp:cNvGraphicFramePr>
               <a:graphicFrameLocks xmlns:a="http://schemas.openxmlformats.org/drawingml/2006/main" noChangeAspect="1"/>
             </wp:cNvGraphicFramePr>
@@ -690,7 +714,7 @@
                   <pic:spPr>
                     <a:xfrm>
                       <a:off x="0" y="0"/>
-                      <a:ext cx="7242810" cy="1453515"/>
+                      <a:ext cx="5274310" cy="4032250"/>
                     </a:xfrm>
                     <a:prstGeom prst="rect">
                       <a:avLst/>
@@ -702,26 +726,27 @@
           </wp:anchor>
         </w:drawing>
       </w:r>
+      <w:r>
+        <w:t>Rejestracja użytkownika</w:t>
+      </w:r>
+      <w:r>
+        <w:t>. Identity przyjmuje hasła z minimum 1 małą, wielką literą, znakiem specjalnym oraz cyfrą, minimum 8 znaków</w:t>
+      </w:r>
     </w:p>
     <w:p/>
-    <w:p/>
-    <w:p/>
-    <w:p/>
-    <w:p/>
-    <w:p/>
-    <w:p/>
-    <w:p/>
-    <w:p/>
-    <w:p>
-      <w:r>
+    <w:p>
+      <w:r>
+        <w:rPr>
+          <w:noProof/>
+        </w:rPr>
         <w:drawing>
-          <wp:anchor distT="0" distB="0" distL="114300" distR="114300" simplePos="0" relativeHeight="251665408" behindDoc="0" locked="0" layoutInCell="1" allowOverlap="1" wp14:anchorId="15F4C51E" wp14:editId="63EF8EE4">
+          <wp:anchor distT="0" distB="0" distL="114300" distR="114300" simplePos="0" relativeHeight="251665408" behindDoc="0" locked="0" layoutInCell="1" allowOverlap="1" wp14:anchorId="15F4C51E" wp14:editId="0C75AF6F">
             <wp:simplePos x="0" y="0"/>
             <wp:positionH relativeFrom="margin">
-              <wp:align>right</wp:align>
+              <wp:align>center</wp:align>
             </wp:positionH>
             <wp:positionV relativeFrom="page">
-              <wp:posOffset>1886536</wp:posOffset>
+              <wp:posOffset>6578600</wp:posOffset>
             </wp:positionV>
             <wp:extent cx="5274310" cy="3264535"/>
             <wp:effectExtent l="0" t="0" r="2540" b="0"/>
@@ -765,21 +790,18 @@
         </w:drawing>
       </w:r>
       <w:r>
-        <w:t xml:space="preserve">Aby zarejestrować </w:t>
-      </w:r>
-      <w:r>
-        <w:t>użytkownika</w:t>
-      </w:r>
-      <w:r>
-        <w:t xml:space="preserve"> o innej roli należy w pliku </w:t>
+        <w:t xml:space="preserve">Aby zarejestrować użytkownika o innej roli należy w pliku </w:t>
       </w:r>
       <w:r>
         <w:t>zmienić role na admin lub centromer</w:t>
       </w:r>
     </w:p>
-    <w:p/>
-    <w:p>
-      <w:r>
+    <w:p>
+      <w:r>
+        <w:rPr>
+          <w:noProof/>
+        </w:rPr>
+        <w:lastRenderedPageBreak/>
         <w:drawing>
           <wp:anchor distT="0" distB="0" distL="114300" distR="114300" simplePos="0" relativeHeight="251666432" behindDoc="0" locked="0" layoutInCell="1" allowOverlap="1" wp14:anchorId="77E4699C" wp14:editId="3BFCF298">
             <wp:simplePos x="0" y="0"/>
@@ -836,11 +858,8 @@
     </w:p>
     <w:p/>
     <w:p/>
-    <w:p/>
-    <w:p/>
-    <w:p>
-      <w:r>
-        <w:lastRenderedPageBreak/>
+    <w:p>
+      <w:r>
         <w:t xml:space="preserve">Wprowadzamy </w:t>
       </w:r>
       <w:proofErr w:type="spellStart"/>
@@ -854,6 +873,9 @@
     </w:p>
     <w:p>
       <w:r>
+        <w:rPr>
+          <w:noProof/>
+        </w:rPr>
         <w:drawing>
           <wp:inline distT="0" distB="0" distL="0" distR="0" wp14:anchorId="5DF4C2A5" wp14:editId="11DC18A6">
             <wp:extent cx="5010849" cy="2610214"/>
@@ -893,14 +915,101 @@
     </w:p>
     <w:p>
       <w:r>
+        <w:br w:type="page"/>
+      </w:r>
+    </w:p>
+    <w:p>
+      <w:r>
+        <w:lastRenderedPageBreak/>
+        <w:t xml:space="preserve">Po zalogowaniu jako </w:t>
+      </w:r>
+      <w:proofErr w:type="spellStart"/>
+      <w:r>
+        <w:t>customer</w:t>
+      </w:r>
+      <w:proofErr w:type="spellEnd"/>
+      <w:r>
+        <w:t xml:space="preserve"> możemy, </w:t>
+      </w:r>
+      <w:r>
+        <w:t>dokonać operacji, które normalnie są zabalowane</w:t>
+      </w:r>
+    </w:p>
+    <w:p>
+      <w:r>
+        <w:rPr>
+          <w:noProof/>
+        </w:rPr>
         <w:drawing>
-          <wp:anchor distT="0" distB="0" distL="114300" distR="114300" simplePos="0" relativeHeight="251667456" behindDoc="0" locked="0" layoutInCell="1" allowOverlap="1" wp14:anchorId="602FE3CF" wp14:editId="5299D7F2">
+          <wp:anchor distT="0" distB="0" distL="114300" distR="114300" simplePos="0" relativeHeight="251668480" behindDoc="0" locked="0" layoutInCell="1" allowOverlap="1" wp14:anchorId="1585295A" wp14:editId="7F9D0942">
             <wp:simplePos x="0" y="0"/>
             <wp:positionH relativeFrom="margin">
-              <wp:posOffset>-568569</wp:posOffset>
+              <wp:align>center</wp:align>
             </wp:positionH>
             <wp:positionV relativeFrom="page">
-              <wp:posOffset>4665785</wp:posOffset>
+              <wp:posOffset>1786255</wp:posOffset>
+            </wp:positionV>
+            <wp:extent cx="6388735" cy="3688715"/>
+            <wp:effectExtent l="0" t="0" r="0" b="6985"/>
+            <wp:wrapTopAndBottom/>
+            <wp:docPr id="13" name="Obraz 13" descr="Obraz zawierający tekst&#10;&#10;Opis wygenerowany automatycznie"/>
+            <wp:cNvGraphicFramePr>
+              <a:graphicFrameLocks xmlns:a="http://schemas.openxmlformats.org/drawingml/2006/main" noChangeAspect="1"/>
+            </wp:cNvGraphicFramePr>
+            <a:graphic xmlns:a="http://schemas.openxmlformats.org/drawingml/2006/main">
+              <a:graphicData uri="http://schemas.openxmlformats.org/drawingml/2006/picture">
+                <pic:pic xmlns:pic="http://schemas.openxmlformats.org/drawingml/2006/picture">
+                  <pic:nvPicPr>
+                    <pic:cNvPr id="13" name="Obraz 13" descr="Obraz zawierający tekst&#10;&#10;Opis wygenerowany automatycznie"/>
+                    <pic:cNvPicPr/>
+                  </pic:nvPicPr>
+                  <pic:blipFill>
+                    <a:blip r:embed="rId18">
+                      <a:extLst>
+                        <a:ext uri="{28A0092B-C50C-407E-A947-70E740481C1C}">
+                          <a14:useLocalDpi xmlns:a14="http://schemas.microsoft.com/office/drawing/2010/main" val="0"/>
+                        </a:ext>
+                      </a:extLst>
+                    </a:blip>
+                    <a:stretch>
+                      <a:fillRect/>
+                    </a:stretch>
+                  </pic:blipFill>
+                  <pic:spPr>
+                    <a:xfrm>
+                      <a:off x="0" y="0"/>
+                      <a:ext cx="6388735" cy="3688715"/>
+                    </a:xfrm>
+                    <a:prstGeom prst="rect">
+                      <a:avLst/>
+                    </a:prstGeom>
+                  </pic:spPr>
+                </pic:pic>
+              </a:graphicData>
+            </a:graphic>
+            <wp14:sizeRelH relativeFrom="margin">
+              <wp14:pctWidth>0</wp14:pctWidth>
+            </wp14:sizeRelH>
+            <wp14:sizeRelV relativeFrom="margin">
+              <wp14:pctHeight>0</wp14:pctHeight>
+            </wp14:sizeRelV>
+          </wp:anchor>
+        </w:drawing>
+      </w:r>
+    </w:p>
+    <w:p>
+      <w:r>
+        <w:rPr>
+          <w:noProof/>
+        </w:rPr>
+        <w:drawing>
+          <wp:anchor distT="0" distB="0" distL="114300" distR="114300" simplePos="0" relativeHeight="251667456" behindDoc="0" locked="0" layoutInCell="1" allowOverlap="1" wp14:anchorId="602FE3CF" wp14:editId="3E09A34D">
+            <wp:simplePos x="0" y="0"/>
+            <wp:positionH relativeFrom="margin">
+              <wp:align>center</wp:align>
+            </wp:positionH>
+            <wp:positionV relativeFrom="page">
+              <wp:posOffset>4093845</wp:posOffset>
             </wp:positionV>
             <wp:extent cx="6409690" cy="3475355"/>
             <wp:effectExtent l="0" t="0" r="0" b="0"/>
@@ -917,7 +1026,7 @@
                     <pic:cNvPicPr/>
                   </pic:nvPicPr>
                   <pic:blipFill>
-                    <a:blip r:embed="rId18">
+                    <a:blip r:embed="rId19">
                       <a:extLst>
                         <a:ext uri="{28A0092B-C50C-407E-A947-70E740481C1C}">
                           <a14:useLocalDpi xmlns:a14="http://schemas.microsoft.com/office/drawing/2010/main" val="0"/>
@@ -949,86 +1058,18 @@
           </wp:anchor>
         </w:drawing>
       </w:r>
-      <w:r>
-        <w:t xml:space="preserve">Po zalogowaniu jako </w:t>
-      </w:r>
-      <w:proofErr w:type="spellStart"/>
-      <w:r>
-        <w:t>customer</w:t>
-      </w:r>
-      <w:proofErr w:type="spellEnd"/>
-      <w:r>
-        <w:t xml:space="preserve"> możemy, zrobić wszystko poza pobraniem listy wszystkich produktów. Jest to opcja zablokowana przez barierę</w:t>
-      </w:r>
-    </w:p>
-    <w:p/>
-    <w:p/>
-    <w:p/>
-    <w:p/>
-    <w:p/>
-    <w:p/>
-    <w:p/>
-    <w:p/>
-    <w:p>
-      <w:r>
-        <w:drawing>
-          <wp:anchor distT="0" distB="0" distL="114300" distR="114300" simplePos="0" relativeHeight="251668480" behindDoc="0" locked="0" layoutInCell="1" allowOverlap="1" wp14:anchorId="1585295A" wp14:editId="22D5AFD3">
-            <wp:simplePos x="0" y="0"/>
-            <wp:positionH relativeFrom="margin">
-              <wp:align>center</wp:align>
-            </wp:positionH>
-            <wp:positionV relativeFrom="page">
-              <wp:posOffset>2332404</wp:posOffset>
-            </wp:positionV>
-            <wp:extent cx="6388735" cy="3688715"/>
-            <wp:effectExtent l="0" t="0" r="0" b="6985"/>
-            <wp:wrapTopAndBottom/>
-            <wp:docPr id="13" name="Obraz 13" descr="Obraz zawierający tekst&#10;&#10;Opis wygenerowany automatycznie"/>
-            <wp:cNvGraphicFramePr>
-              <a:graphicFrameLocks xmlns:a="http://schemas.openxmlformats.org/drawingml/2006/main" noChangeAspect="1"/>
-            </wp:cNvGraphicFramePr>
-            <a:graphic xmlns:a="http://schemas.openxmlformats.org/drawingml/2006/main">
-              <a:graphicData uri="http://schemas.openxmlformats.org/drawingml/2006/picture">
-                <pic:pic xmlns:pic="http://schemas.openxmlformats.org/drawingml/2006/picture">
-                  <pic:nvPicPr>
-                    <pic:cNvPr id="13" name="Obraz 13" descr="Obraz zawierający tekst&#10;&#10;Opis wygenerowany automatycznie"/>
-                    <pic:cNvPicPr/>
-                  </pic:nvPicPr>
-                  <pic:blipFill>
-                    <a:blip r:embed="rId19">
-                      <a:extLst>
-                        <a:ext uri="{28A0092B-C50C-407E-A947-70E740481C1C}">
-                          <a14:useLocalDpi xmlns:a14="http://schemas.microsoft.com/office/drawing/2010/main" val="0"/>
-                        </a:ext>
-                      </a:extLst>
-                    </a:blip>
-                    <a:stretch>
-                      <a:fillRect/>
-                    </a:stretch>
-                  </pic:blipFill>
-                  <pic:spPr>
-                    <a:xfrm>
-                      <a:off x="0" y="0"/>
-                      <a:ext cx="6388735" cy="3688715"/>
-                    </a:xfrm>
-                    <a:prstGeom prst="rect">
-                      <a:avLst/>
-                    </a:prstGeom>
-                  </pic:spPr>
-                </pic:pic>
-              </a:graphicData>
-            </a:graphic>
-            <wp14:sizeRelH relativeFrom="margin">
-              <wp14:pctWidth>0</wp14:pctWidth>
-            </wp14:sizeRelH>
-            <wp14:sizeRelV relativeFrom="margin">
-              <wp14:pctHeight>0</wp14:pctHeight>
-            </wp14:sizeRelV>
-          </wp:anchor>
-        </w:drawing>
-      </w:r>
-      <w:r>
-        <w:t xml:space="preserve">Po zalogowaniu jako admin możemy dokonać pobrania danych </w:t>
+    </w:p>
+    <w:p>
+      <w:r>
+        <w:t>Po zalogowaniu jako admin możemy dokonać</w:t>
+      </w:r>
+      <w:r>
+        <w:t xml:space="preserve"> operacji odblokowanych tylko dla roli administratora. </w:t>
+      </w:r>
+    </w:p>
+    <w:p>
+      <w:r>
+        <w:t xml:space="preserve">W części odpowiadającej za zamówienia, możemy tworzyć zamówienia na postawie produktów. Serwisy komunikują się ze sobą, dlatego produkty z jednej bazy są dostępne w drugiej z zamówieniami. Automatycznie obliczana jest wartość, można też dodawać usuwać ilość i dodawać wiele produktów do jednego zamówienia. </w:t>
       </w:r>
     </w:p>
     <w:p/>
@@ -1047,7 +1088,7 @@
 </file>
 
 <file path=word/endnotes.xml><?xml version="1.0" encoding="utf-8"?>
-<w:endnotes xmlns:wpc="http://schemas.microsoft.com/office/word/2010/wordprocessingCanvas" xmlns:cx="http://schemas.microsoft.com/office/drawing/2014/chartex" xmlns:cx1="http://schemas.microsoft.com/office/drawing/2015/9/8/chartex" xmlns:cx2="http://schemas.microsoft.com/office/drawing/2015/10/21/chartex" xmlns:cx3="http://schemas.microsoft.com/office/drawing/2016/5/9/chartex" xmlns:cx4="http://schemas.microsoft.com/office/drawing/2016/5/10/chartex" xmlns:cx5="http://schemas.microsoft.com/office/drawing/2016/5/11/chartex" xmlns:cx6="http://schemas.microsoft.com/office/drawing/2016/5/12/chartex" xmlns:cx7="http://schemas.microsoft.com/office/drawing/2016/5/13/chartex" xmlns:cx8="http://schemas.microsoft.com/office/drawing/2016/5/14/chartex" xmlns:mc="http://schemas.openxmlformats.org/markup-compatibility/2006" xmlns:aink="http://schemas.microsoft.com/office/drawing/2016/ink" xmlns:am3d="http://schemas.microsoft.com/office/drawing/2017/model3d" xmlns:o="urn:schemas-microsoft-com:office:office" xmlns:oel="http://schemas.microsoft.com/office/2019/extlst" xmlns:r="http://schemas.openxmlformats.org/officeDocument/2006/relationships" xmlns:m="http://schemas.openxmlformats.org/officeDocument/2006/math" xmlns:v="urn:schemas-microsoft-com:vml" xmlns:wp14="http://schemas.microsoft.com/office/word/2010/wordprocessingDrawing" xmlns:wp="http://schemas.openxmlformats.org/drawingml/2006/wordprocessingDrawing" xmlns:w10="urn:schemas-microsoft-com:office:word" xmlns:w="http://schemas.openxmlformats.org/wordprocessingml/2006/main" xmlns:w14="http://schemas.microsoft.com/office/word/2010/wordml" xmlns:w15="http://schemas.microsoft.com/office/word/2012/wordml" xmlns:w16cex="http://schemas.microsoft.com/office/word/2018/wordml/cex" xmlns:w16cid="http://schemas.microsoft.com/office/word/2016/wordml/cid" xmlns:w16="http://schemas.microsoft.com/office/word/2018/wordml" xmlns:w16du="http://schemas.microsoft.com/office/word/2023/wordml/word16du" xmlns:w16sdtdh="http://schemas.microsoft.com/office/word/2020/wordml/sdtdatahash" xmlns:w16se="http://schemas.microsoft.com/office/word/2015/wordml/symex" xmlns:wpg="http://schemas.microsoft.com/office/word/2010/wordprocessingGroup" xmlns:wpi="http://schemas.microsoft.com/office/word/2010/wordprocessingInk" xmlns:wne="http://schemas.microsoft.com/office/word/2006/wordml" xmlns:wps="http://schemas.microsoft.com/office/word/2010/wordprocessingShape" mc:Ignorable="w14 w15 w16se w16cid w16 w16cex w16sdtdh wp14">
+<w:endnotes xmlns:wpc="http://schemas.microsoft.com/office/word/2010/wordprocessingCanvas" xmlns:cx="http://schemas.microsoft.com/office/drawing/2014/chartex" xmlns:cx1="http://schemas.microsoft.com/office/drawing/2015/9/8/chartex" xmlns:cx2="http://schemas.microsoft.com/office/drawing/2015/10/21/chartex" xmlns:cx3="http://schemas.microsoft.com/office/drawing/2016/5/9/chartex" xmlns:cx4="http://schemas.microsoft.com/office/drawing/2016/5/10/chartex" xmlns:cx5="http://schemas.microsoft.com/office/drawing/2016/5/11/chartex" xmlns:cx6="http://schemas.microsoft.com/office/drawing/2016/5/12/chartex" xmlns:cx7="http://schemas.microsoft.com/office/drawing/2016/5/13/chartex" xmlns:cx8="http://schemas.microsoft.com/office/drawing/2016/5/14/chartex" xmlns:mc="http://schemas.openxmlformats.org/markup-compatibility/2006" xmlns:aink="http://schemas.microsoft.com/office/drawing/2016/ink" xmlns:am3d="http://schemas.microsoft.com/office/drawing/2017/model3d" xmlns:o="urn:schemas-microsoft-com:office:office" xmlns:oel="http://schemas.microsoft.com/office/2019/extlst" xmlns:r="http://schemas.openxmlformats.org/officeDocument/2006/relationships" xmlns:m="http://schemas.openxmlformats.org/officeDocument/2006/math" xmlns:v="urn:schemas-microsoft-com:vml" xmlns:wp14="http://schemas.microsoft.com/office/word/2010/wordprocessingDrawing" xmlns:wp="http://schemas.openxmlformats.org/drawingml/2006/wordprocessingDrawing" xmlns:w10="urn:schemas-microsoft-com:office:word" xmlns:w="http://schemas.openxmlformats.org/wordprocessingml/2006/main" xmlns:w14="http://schemas.microsoft.com/office/word/2010/wordml" xmlns:w15="http://schemas.microsoft.com/office/word/2012/wordml" xmlns:w16cex="http://schemas.microsoft.com/office/word/2018/wordml/cex" xmlns:w16cid="http://schemas.microsoft.com/office/word/2016/wordml/cid" xmlns:w16="http://schemas.microsoft.com/office/word/2018/wordml" xmlns:w16sdtdh="http://schemas.microsoft.com/office/word/2020/wordml/sdtdatahash" xmlns:w16se="http://schemas.microsoft.com/office/word/2015/wordml/symex" xmlns:wpg="http://schemas.microsoft.com/office/word/2010/wordprocessingGroup" xmlns:wpi="http://schemas.microsoft.com/office/word/2010/wordprocessingInk" xmlns:wne="http://schemas.microsoft.com/office/word/2006/wordml" xmlns:wps="http://schemas.microsoft.com/office/word/2010/wordprocessingShape" mc:Ignorable="w14 w15 w16se w16cid w16 w16cex w16sdtdh wp14">
   <w:endnote w:type="separator" w:id="-1">
     <w:p>
       <w:pPr>
@@ -1072,7 +1113,7 @@
 </file>
 
 <file path=word/footer1.xml><?xml version="1.0" encoding="utf-8"?>
-<w:ftr xmlns:wpc="http://schemas.microsoft.com/office/word/2010/wordprocessingCanvas" xmlns:cx="http://schemas.microsoft.com/office/drawing/2014/chartex" xmlns:cx1="http://schemas.microsoft.com/office/drawing/2015/9/8/chartex" xmlns:cx2="http://schemas.microsoft.com/office/drawing/2015/10/21/chartex" xmlns:cx3="http://schemas.microsoft.com/office/drawing/2016/5/9/chartex" xmlns:cx4="http://schemas.microsoft.com/office/drawing/2016/5/10/chartex" xmlns:cx5="http://schemas.microsoft.com/office/drawing/2016/5/11/chartex" xmlns:cx6="http://schemas.microsoft.com/office/drawing/2016/5/12/chartex" xmlns:cx7="http://schemas.microsoft.com/office/drawing/2016/5/13/chartex" xmlns:cx8="http://schemas.microsoft.com/office/drawing/2016/5/14/chartex" xmlns:mc="http://schemas.openxmlformats.org/markup-compatibility/2006" xmlns:aink="http://schemas.microsoft.com/office/drawing/2016/ink" xmlns:am3d="http://schemas.microsoft.com/office/drawing/2017/model3d" xmlns:o="urn:schemas-microsoft-com:office:office" xmlns:oel="http://schemas.microsoft.com/office/2019/extlst" xmlns:r="http://schemas.openxmlformats.org/officeDocument/2006/relationships" xmlns:m="http://schemas.openxmlformats.org/officeDocument/2006/math" xmlns:v="urn:schemas-microsoft-com:vml" xmlns:wp14="http://schemas.microsoft.com/office/word/2010/wordprocessingDrawing" xmlns:wp="http://schemas.openxmlformats.org/drawingml/2006/wordprocessingDrawing" xmlns:w10="urn:schemas-microsoft-com:office:word" xmlns:w="http://schemas.openxmlformats.org/wordprocessingml/2006/main" xmlns:w14="http://schemas.microsoft.com/office/word/2010/wordml" xmlns:w15="http://schemas.microsoft.com/office/word/2012/wordml" xmlns:w16cex="http://schemas.microsoft.com/office/word/2018/wordml/cex" xmlns:w16cid="http://schemas.microsoft.com/office/word/2016/wordml/cid" xmlns:w16="http://schemas.microsoft.com/office/word/2018/wordml" xmlns:w16du="http://schemas.microsoft.com/office/word/2023/wordml/word16du" xmlns:w16sdtdh="http://schemas.microsoft.com/office/word/2020/wordml/sdtdatahash" xmlns:w16se="http://schemas.microsoft.com/office/word/2015/wordml/symex" xmlns:wpg="http://schemas.microsoft.com/office/word/2010/wordprocessingGroup" xmlns:wpi="http://schemas.microsoft.com/office/word/2010/wordprocessingInk" xmlns:wne="http://schemas.microsoft.com/office/word/2006/wordml" xmlns:wps="http://schemas.microsoft.com/office/word/2010/wordprocessingShape" mc:Ignorable="w14 w15 w16se w16cid w16 w16cex w16sdtdh wp14">
+<w:ftr xmlns:wpc="http://schemas.microsoft.com/office/word/2010/wordprocessingCanvas" xmlns:cx="http://schemas.microsoft.com/office/drawing/2014/chartex" xmlns:cx1="http://schemas.microsoft.com/office/drawing/2015/9/8/chartex" xmlns:cx2="http://schemas.microsoft.com/office/drawing/2015/10/21/chartex" xmlns:cx3="http://schemas.microsoft.com/office/drawing/2016/5/9/chartex" xmlns:cx4="http://schemas.microsoft.com/office/drawing/2016/5/10/chartex" xmlns:cx5="http://schemas.microsoft.com/office/drawing/2016/5/11/chartex" xmlns:cx6="http://schemas.microsoft.com/office/drawing/2016/5/12/chartex" xmlns:cx7="http://schemas.microsoft.com/office/drawing/2016/5/13/chartex" xmlns:cx8="http://schemas.microsoft.com/office/drawing/2016/5/14/chartex" xmlns:mc="http://schemas.openxmlformats.org/markup-compatibility/2006" xmlns:aink="http://schemas.microsoft.com/office/drawing/2016/ink" xmlns:am3d="http://schemas.microsoft.com/office/drawing/2017/model3d" xmlns:o="urn:schemas-microsoft-com:office:office" xmlns:oel="http://schemas.microsoft.com/office/2019/extlst" xmlns:r="http://schemas.openxmlformats.org/officeDocument/2006/relationships" xmlns:m="http://schemas.openxmlformats.org/officeDocument/2006/math" xmlns:v="urn:schemas-microsoft-com:vml" xmlns:wp14="http://schemas.microsoft.com/office/word/2010/wordprocessingDrawing" xmlns:wp="http://schemas.openxmlformats.org/drawingml/2006/wordprocessingDrawing" xmlns:w10="urn:schemas-microsoft-com:office:word" xmlns:w="http://schemas.openxmlformats.org/wordprocessingml/2006/main" xmlns:w14="http://schemas.microsoft.com/office/word/2010/wordml" xmlns:w15="http://schemas.microsoft.com/office/word/2012/wordml" xmlns:w16cex="http://schemas.microsoft.com/office/word/2018/wordml/cex" xmlns:w16cid="http://schemas.microsoft.com/office/word/2016/wordml/cid" xmlns:w16="http://schemas.microsoft.com/office/word/2018/wordml" xmlns:w16sdtdh="http://schemas.microsoft.com/office/word/2020/wordml/sdtdatahash" xmlns:w16se="http://schemas.microsoft.com/office/word/2015/wordml/symex" xmlns:wpg="http://schemas.microsoft.com/office/word/2010/wordprocessingGroup" xmlns:wpi="http://schemas.microsoft.com/office/word/2010/wordprocessingInk" xmlns:wne="http://schemas.microsoft.com/office/word/2006/wordml" xmlns:wps="http://schemas.microsoft.com/office/word/2010/wordprocessingShape" mc:Ignorable="w14 w15 w16se w16cid w16 w16cex w16sdtdh wp14">
   <w:p>
     <w:pPr>
       <w:pStyle w:val="Stopka"/>
@@ -1127,7 +1168,7 @@
 </file>
 
 <file path=word/footnotes.xml><?xml version="1.0" encoding="utf-8"?>
-<w:footnotes xmlns:wpc="http://schemas.microsoft.com/office/word/2010/wordprocessingCanvas" xmlns:cx="http://schemas.microsoft.com/office/drawing/2014/chartex" xmlns:cx1="http://schemas.microsoft.com/office/drawing/2015/9/8/chartex" xmlns:cx2="http://schemas.microsoft.com/office/drawing/2015/10/21/chartex" xmlns:cx3="http://schemas.microsoft.com/office/drawing/2016/5/9/chartex" xmlns:cx4="http://schemas.microsoft.com/office/drawing/2016/5/10/chartex" xmlns:cx5="http://schemas.microsoft.com/office/drawing/2016/5/11/chartex" xmlns:cx6="http://schemas.microsoft.com/office/drawing/2016/5/12/chartex" xmlns:cx7="http://schemas.microsoft.com/office/drawing/2016/5/13/chartex" xmlns:cx8="http://schemas.microsoft.com/office/drawing/2016/5/14/chartex" xmlns:mc="http://schemas.openxmlformats.org/markup-compatibility/2006" xmlns:aink="http://schemas.microsoft.com/office/drawing/2016/ink" xmlns:am3d="http://schemas.microsoft.com/office/drawing/2017/model3d" xmlns:o="urn:schemas-microsoft-com:office:office" xmlns:oel="http://schemas.microsoft.com/office/2019/extlst" xmlns:r="http://schemas.openxmlformats.org/officeDocument/2006/relationships" xmlns:m="http://schemas.openxmlformats.org/officeDocument/2006/math" xmlns:v="urn:schemas-microsoft-com:vml" xmlns:wp14="http://schemas.microsoft.com/office/word/2010/wordprocessingDrawing" xmlns:wp="http://schemas.openxmlformats.org/drawingml/2006/wordprocessingDrawing" xmlns:w10="urn:schemas-microsoft-com:office:word" xmlns:w="http://schemas.openxmlformats.org/wordprocessingml/2006/main" xmlns:w14="http://schemas.microsoft.com/office/word/2010/wordml" xmlns:w15="http://schemas.microsoft.com/office/word/2012/wordml" xmlns:w16cex="http://schemas.microsoft.com/office/word/2018/wordml/cex" xmlns:w16cid="http://schemas.microsoft.com/office/word/2016/wordml/cid" xmlns:w16="http://schemas.microsoft.com/office/word/2018/wordml" xmlns:w16du="http://schemas.microsoft.com/office/word/2023/wordml/word16du" xmlns:w16sdtdh="http://schemas.microsoft.com/office/word/2020/wordml/sdtdatahash" xmlns:w16se="http://schemas.microsoft.com/office/word/2015/wordml/symex" xmlns:wpg="http://schemas.microsoft.com/office/word/2010/wordprocessingGroup" xmlns:wpi="http://schemas.microsoft.com/office/word/2010/wordprocessingInk" xmlns:wne="http://schemas.microsoft.com/office/word/2006/wordml" xmlns:wps="http://schemas.microsoft.com/office/word/2010/wordprocessingShape" mc:Ignorable="w14 w15 w16se w16cid w16 w16cex w16sdtdh wp14">
+<w:footnotes xmlns:wpc="http://schemas.microsoft.com/office/word/2010/wordprocessingCanvas" xmlns:cx="http://schemas.microsoft.com/office/drawing/2014/chartex" xmlns:cx1="http://schemas.microsoft.com/office/drawing/2015/9/8/chartex" xmlns:cx2="http://schemas.microsoft.com/office/drawing/2015/10/21/chartex" xmlns:cx3="http://schemas.microsoft.com/office/drawing/2016/5/9/chartex" xmlns:cx4="http://schemas.microsoft.com/office/drawing/2016/5/10/chartex" xmlns:cx5="http://schemas.microsoft.com/office/drawing/2016/5/11/chartex" xmlns:cx6="http://schemas.microsoft.com/office/drawing/2016/5/12/chartex" xmlns:cx7="http://schemas.microsoft.com/office/drawing/2016/5/13/chartex" xmlns:cx8="http://schemas.microsoft.com/office/drawing/2016/5/14/chartex" xmlns:mc="http://schemas.openxmlformats.org/markup-compatibility/2006" xmlns:aink="http://schemas.microsoft.com/office/drawing/2016/ink" xmlns:am3d="http://schemas.microsoft.com/office/drawing/2017/model3d" xmlns:o="urn:schemas-microsoft-com:office:office" xmlns:oel="http://schemas.microsoft.com/office/2019/extlst" xmlns:r="http://schemas.openxmlformats.org/officeDocument/2006/relationships" xmlns:m="http://schemas.openxmlformats.org/officeDocument/2006/math" xmlns:v="urn:schemas-microsoft-com:vml" xmlns:wp14="http://schemas.microsoft.com/office/word/2010/wordprocessingDrawing" xmlns:wp="http://schemas.openxmlformats.org/drawingml/2006/wordprocessingDrawing" xmlns:w10="urn:schemas-microsoft-com:office:word" xmlns:w="http://schemas.openxmlformats.org/wordprocessingml/2006/main" xmlns:w14="http://schemas.microsoft.com/office/word/2010/wordml" xmlns:w15="http://schemas.microsoft.com/office/word/2012/wordml" xmlns:w16cex="http://schemas.microsoft.com/office/word/2018/wordml/cex" xmlns:w16cid="http://schemas.microsoft.com/office/word/2016/wordml/cid" xmlns:w16="http://schemas.microsoft.com/office/word/2018/wordml" xmlns:w16sdtdh="http://schemas.microsoft.com/office/word/2020/wordml/sdtdatahash" xmlns:w16se="http://schemas.microsoft.com/office/word/2015/wordml/symex" xmlns:wpg="http://schemas.microsoft.com/office/word/2010/wordprocessingGroup" xmlns:wpi="http://schemas.microsoft.com/office/word/2010/wordprocessingInk" xmlns:wne="http://schemas.microsoft.com/office/word/2006/wordml" xmlns:wps="http://schemas.microsoft.com/office/word/2010/wordprocessingShape" mc:Ignorable="w14 w15 w16se w16cid w16 w16cex w16sdtdh wp14">
   <w:footnote w:type="separator" w:id="-1">
     <w:p>
       <w:pPr>
@@ -1152,7 +1193,7 @@
 </file>
 
 <file path=word/numbering.xml><?xml version="1.0" encoding="utf-8"?>
-<w:numbering xmlns:wpc="http://schemas.microsoft.com/office/word/2010/wordprocessingCanvas" xmlns:cx="http://schemas.microsoft.com/office/drawing/2014/chartex" xmlns:cx1="http://schemas.microsoft.com/office/drawing/2015/9/8/chartex" xmlns:cx2="http://schemas.microsoft.com/office/drawing/2015/10/21/chartex" xmlns:cx3="http://schemas.microsoft.com/office/drawing/2016/5/9/chartex" xmlns:cx4="http://schemas.microsoft.com/office/drawing/2016/5/10/chartex" xmlns:cx5="http://schemas.microsoft.com/office/drawing/2016/5/11/chartex" xmlns:cx6="http://schemas.microsoft.com/office/drawing/2016/5/12/chartex" xmlns:cx7="http://schemas.microsoft.com/office/drawing/2016/5/13/chartex" xmlns:cx8="http://schemas.microsoft.com/office/drawing/2016/5/14/chartex" xmlns:mc="http://schemas.openxmlformats.org/markup-compatibility/2006" xmlns:aink="http://schemas.microsoft.com/office/drawing/2016/ink" xmlns:am3d="http://schemas.microsoft.com/office/drawing/2017/model3d" xmlns:o="urn:schemas-microsoft-com:office:office" xmlns:oel="http://schemas.microsoft.com/office/2019/extlst" xmlns:r="http://schemas.openxmlformats.org/officeDocument/2006/relationships" xmlns:m="http://schemas.openxmlformats.org/officeDocument/2006/math" xmlns:v="urn:schemas-microsoft-com:vml" xmlns:wp14="http://schemas.microsoft.com/office/word/2010/wordprocessingDrawing" xmlns:wp="http://schemas.openxmlformats.org/drawingml/2006/wordprocessingDrawing" xmlns:w10="urn:schemas-microsoft-com:office:word" xmlns:w="http://schemas.openxmlformats.org/wordprocessingml/2006/main" xmlns:w14="http://schemas.microsoft.com/office/word/2010/wordml" xmlns:w15="http://schemas.microsoft.com/office/word/2012/wordml" xmlns:w16cex="http://schemas.microsoft.com/office/word/2018/wordml/cex" xmlns:w16cid="http://schemas.microsoft.com/office/word/2016/wordml/cid" xmlns:w16="http://schemas.microsoft.com/office/word/2018/wordml" xmlns:w16du="http://schemas.microsoft.com/office/word/2023/wordml/word16du" xmlns:w16sdtdh="http://schemas.microsoft.com/office/word/2020/wordml/sdtdatahash" xmlns:w16se="http://schemas.microsoft.com/office/word/2015/wordml/symex" xmlns:wpg="http://schemas.microsoft.com/office/word/2010/wordprocessingGroup" xmlns:wpi="http://schemas.microsoft.com/office/word/2010/wordprocessingInk" xmlns:wne="http://schemas.microsoft.com/office/word/2006/wordml" xmlns:wps="http://schemas.microsoft.com/office/word/2010/wordprocessingShape" mc:Ignorable="w14 w15 w16se w16cid w16 w16cex w16sdtdh wp14">
+<w:numbering xmlns:wpc="http://schemas.microsoft.com/office/word/2010/wordprocessingCanvas" xmlns:cx="http://schemas.microsoft.com/office/drawing/2014/chartex" xmlns:cx1="http://schemas.microsoft.com/office/drawing/2015/9/8/chartex" xmlns:cx2="http://schemas.microsoft.com/office/drawing/2015/10/21/chartex" xmlns:cx3="http://schemas.microsoft.com/office/drawing/2016/5/9/chartex" xmlns:cx4="http://schemas.microsoft.com/office/drawing/2016/5/10/chartex" xmlns:cx5="http://schemas.microsoft.com/office/drawing/2016/5/11/chartex" xmlns:cx6="http://schemas.microsoft.com/office/drawing/2016/5/12/chartex" xmlns:cx7="http://schemas.microsoft.com/office/drawing/2016/5/13/chartex" xmlns:cx8="http://schemas.microsoft.com/office/drawing/2016/5/14/chartex" xmlns:mc="http://schemas.openxmlformats.org/markup-compatibility/2006" xmlns:aink="http://schemas.microsoft.com/office/drawing/2016/ink" xmlns:am3d="http://schemas.microsoft.com/office/drawing/2017/model3d" xmlns:o="urn:schemas-microsoft-com:office:office" xmlns:oel="http://schemas.microsoft.com/office/2019/extlst" xmlns:r="http://schemas.openxmlformats.org/officeDocument/2006/relationships" xmlns:m="http://schemas.openxmlformats.org/officeDocument/2006/math" xmlns:v="urn:schemas-microsoft-com:vml" xmlns:wp14="http://schemas.microsoft.com/office/word/2010/wordprocessingDrawing" xmlns:wp="http://schemas.openxmlformats.org/drawingml/2006/wordprocessingDrawing" xmlns:w10="urn:schemas-microsoft-com:office:word" xmlns:w="http://schemas.openxmlformats.org/wordprocessingml/2006/main" xmlns:w14="http://schemas.microsoft.com/office/word/2010/wordml" xmlns:w15="http://schemas.microsoft.com/office/word/2012/wordml" xmlns:w16cex="http://schemas.microsoft.com/office/word/2018/wordml/cex" xmlns:w16cid="http://schemas.microsoft.com/office/word/2016/wordml/cid" xmlns:w16="http://schemas.microsoft.com/office/word/2018/wordml" xmlns:w16sdtdh="http://schemas.microsoft.com/office/word/2020/wordml/sdtdatahash" xmlns:w16se="http://schemas.microsoft.com/office/word/2015/wordml/symex" xmlns:wpg="http://schemas.microsoft.com/office/word/2010/wordprocessingGroup" xmlns:wpi="http://schemas.microsoft.com/office/word/2010/wordprocessingInk" xmlns:wne="http://schemas.microsoft.com/office/word/2006/wordml" xmlns:wps="http://schemas.microsoft.com/office/word/2010/wordprocessingShape" mc:Ignorable="w14 w15 w16se w16cid w16 w16cex w16sdtdh wp14">
   <w:abstractNum w:abstractNumId="0" w15:restartNumberingAfterBreak="0">
     <w:nsid w:val="FFFFFF7C"/>
     <w:multiLevelType w:val="singleLevel"/>
@@ -2044,7 +2085,7 @@
   <w:style w:type="paragraph" w:default="1" w:styleId="Normalny">
     <w:name w:val="Normal"/>
     <w:qFormat/>
-    <w:rsid w:val="00333D0D"/>
+    <w:rsid w:val="00D532D8"/>
   </w:style>
   <w:style w:type="paragraph" w:styleId="Nagwek1">
     <w:name w:val="heading 1"/>
